--- a/output.docx
+++ b/output.docx
@@ -17,7 +17,11 @@
     </w:p>
     <w:p>
       <w:r>
-        <w:t xml:space="preserve">LLM stands for Large Language Model, a type of artificial intelligence that excels at understanding and generating human-like text.  LangChain helps with LLMs by providing tools and frameworks to build and deploy applications powered by these models.  It simplifies tasks like connecting LLMs to external data sources and creating complex conversational flows.  </w:t>
+        <w:t xml:space="preserve">LLM stands for Large Language Model, a type of artificial intelligence trained on massive text datasets. LangChain helps with LLMs by providing tools and frameworks for building applications that utilize their capabilities. </w:t>
+        <w:br/>
+        <w:t xml:space="preserve">These tools include memory management, prompting, and integration with other data sources. </w:t>
+        <w:br/>
+        <w:br/>
         <w:br/>
       </w:r>
     </w:p>
